--- a/Entrega 1 (29 Octubre)/Documentación Análisis/Documentación UML v1.docx
+++ b/Entrega 1 (29 Octubre)/Documentación Análisis/Documentación UML v1.docx
@@ -17,7 +17,7 @@
           <w:docPartGallery w:val="Cover Pages"/>
           <w:docPartUnique w:val="true"/>
         </w:docPartObj>
-        <w:id w:val="430114606"/>
+        <w:id w:val="74777331"/>
       </w:sdtPr>
       <w:sdtContent>
         <w:p>
@@ -30,7 +30,7 @@
             <mc:AlternateContent>
               <mc:Choice Requires="wpg">
                 <w:drawing>
-                  <wp:anchor behindDoc="1" distT="0" distB="0" distL="0" distR="0" simplePos="0" locked="0" layoutInCell="0" allowOverlap="1" relativeHeight="5" wp14:anchorId="63DC68B3">
+                  <wp:anchor behindDoc="1" distT="0" distB="0" distL="0" distR="0" simplePos="0" locked="0" layoutInCell="0" allowOverlap="1" relativeHeight="8" wp14:anchorId="63DC68B3">
                     <wp:simplePos x="0" y="0"/>
                     <wp:positionH relativeFrom="page">
                       <wp:posOffset>302260</wp:posOffset>
@@ -38,7 +38,7 @@
                     <wp:positionV relativeFrom="page">
                       <wp:align>center</wp:align>
                     </wp:positionV>
-                    <wp:extent cx="2197735" cy="9128760"/>
+                    <wp:extent cx="2199005" cy="9130030"/>
                     <wp:effectExtent l="0" t="0" r="635" b="15240"/>
                     <wp:wrapNone/>
                     <wp:docPr id="1" name="Grupo 2"/>
@@ -49,7 +49,7 @@
                           <wpg:grpSpPr>
                             <a:xfrm>
                               <a:off x="0" y="0"/>
-                              <a:ext cx="2197080" cy="9128160"/>
+                              <a:ext cx="2198520" cy="9129240"/>
                             </a:xfrm>
                           </wpg:grpSpPr>
                           <wps:wsp>
@@ -57,7 +57,7 @@
                             <wps:spPr>
                               <a:xfrm>
                                 <a:off x="0" y="0"/>
-                                <a:ext cx="191160" cy="9128160"/>
+                                <a:ext cx="189720" cy="9129240"/>
                               </a:xfrm>
                               <a:prstGeom prst="rect">
                                 <a:avLst/>
@@ -90,7 +90,7 @@
                             <wps:spPr>
                               <a:xfrm>
                                 <a:off x="0" y="1467000"/>
-                                <a:ext cx="2197080" cy="548640"/>
+                                <a:ext cx="2198520" cy="547200"/>
                               </a:xfrm>
                               <a:prstGeom prst="homePlate">
                                 <a:avLst>
@@ -124,8 +124,8 @@
                             <wpg:cNvGrpSpPr/>
                             <wpg:grpSpPr>
                               <a:xfrm>
-                                <a:off x="76320" y="4212720"/>
-                                <a:ext cx="2059920" cy="4910400"/>
+                                <a:off x="76320" y="4213800"/>
+                                <a:ext cx="2061360" cy="4910400"/>
                               </a:xfrm>
                             </wpg:grpSpPr>
                             <wpg:grpSp>
@@ -133,15 +133,15 @@
                               <wpg:grpSpPr>
                                 <a:xfrm>
                                   <a:off x="95040" y="0"/>
-                                  <a:ext cx="1652400" cy="4910400"/>
+                                  <a:ext cx="1653480" cy="4910400"/>
                                 </a:xfrm>
                               </wpg:grpSpPr>
                               <wps:wsp>
                                 <wps:cNvSpPr/>
                                 <wps:spPr>
                                   <a:xfrm>
-                                    <a:off x="360000" y="3157560"/>
-                                    <a:ext cx="304200" cy="1095840"/>
+                                    <a:off x="360000" y="3159360"/>
+                                    <a:ext cx="304200" cy="1094760"/>
                                   </a:xfrm>
                                   <a:custGeom>
                                     <a:avLst/>
@@ -202,8 +202,8 @@
                                 <wps:cNvSpPr/>
                                 <wps:spPr>
                                   <a:xfrm>
-                                    <a:off x="682560" y="4241520"/>
-                                    <a:ext cx="287640" cy="668520"/>
+                                    <a:off x="684000" y="4242960"/>
+                                    <a:ext cx="286560" cy="667440"/>
                                   </a:xfrm>
                                   <a:custGeom>
                                     <a:avLst/>
@@ -268,7 +268,7 @@
                                 <wps:spPr>
                                   <a:xfrm>
                                     <a:off x="0" y="0"/>
-                                    <a:ext cx="346680" cy="3177000"/>
+                                    <a:ext cx="345600" cy="3177000"/>
                                   </a:xfrm>
                                   <a:custGeom>
                                     <a:avLst/>
@@ -463,8 +463,8 @@
                                 <wps:cNvSpPr/>
                                 <wps:spPr>
                                   <a:xfrm>
-                                    <a:off x="349920" y="3179880"/>
-                                    <a:ext cx="384120" cy="1567800"/>
+                                    <a:off x="349920" y="3181320"/>
+                                    <a:ext cx="384120" cy="1566720"/>
                                   </a:xfrm>
                                   <a:custGeom>
                                     <a:avLst/>
@@ -555,8 +555,8 @@
                                 <wps:cNvSpPr/>
                                 <wps:spPr>
                                   <a:xfrm>
-                                    <a:off x="757800" y="4740840"/>
-                                    <a:ext cx="79200" cy="168840"/>
+                                    <a:off x="758880" y="4742280"/>
+                                    <a:ext cx="78120" cy="167760"/>
                                   </a:xfrm>
                                   <a:custGeom>
                                     <a:avLst/>
@@ -605,8 +605,8 @@
                                 <wps:cNvSpPr/>
                                 <wps:spPr>
                                   <a:xfrm>
-                                    <a:off x="338040" y="3057480"/>
-                                    <a:ext cx="34200" cy="229320"/>
+                                    <a:off x="338040" y="3058920"/>
+                                    <a:ext cx="33120" cy="227880"/>
                                   </a:xfrm>
                                   <a:custGeom>
                                     <a:avLst/>
@@ -658,7 +658,7 @@
                                 <wps:cNvSpPr/>
                                 <wps:spPr>
                                   <a:xfrm>
-                                    <a:off x="667440" y="2325960"/>
+                                    <a:off x="668880" y="2325960"/>
                                     <a:ext cx="984960" cy="1912680"/>
                                   </a:xfrm>
                                   <a:custGeom>
@@ -786,8 +786,8 @@
                                 <wps:cNvSpPr/>
                                 <wps:spPr>
                                   <a:xfrm>
-                                    <a:off x="667440" y="4256280"/>
-                                    <a:ext cx="87120" cy="481320"/>
+                                    <a:off x="668880" y="4257720"/>
+                                    <a:ext cx="85680" cy="480240"/>
                                   </a:xfrm>
                                   <a:custGeom>
                                     <a:avLst/>
@@ -857,8 +857,8 @@
                                 <wps:cNvSpPr/>
                                 <wps:spPr>
                                   <a:xfrm>
-                                    <a:off x="738000" y="4750920"/>
-                                    <a:ext cx="74160" cy="159480"/>
+                                    <a:off x="739080" y="4752360"/>
+                                    <a:ext cx="73080" cy="158040"/>
                                   </a:xfrm>
                                   <a:custGeom>
                                     <a:avLst/>
@@ -904,8 +904,8 @@
                                 <wps:cNvSpPr/>
                                 <wps:spPr>
                                   <a:xfrm>
-                                    <a:off x="667440" y="4199040"/>
-                                    <a:ext cx="14760" cy="101520"/>
+                                    <a:off x="668880" y="4200480"/>
+                                    <a:ext cx="13320" cy="100440"/>
                                   </a:xfrm>
                                   <a:custGeom>
                                     <a:avLst/>
@@ -957,8 +957,8 @@
                                 <wps:cNvSpPr/>
                                 <wps:spPr>
                                   <a:xfrm>
-                                    <a:off x="705600" y="4618800"/>
-                                    <a:ext cx="109080" cy="291600"/>
+                                    <a:off x="706680" y="4620240"/>
+                                    <a:ext cx="108000" cy="290160"/>
                                   </a:xfrm>
                                   <a:custGeom>
                                     <a:avLst/>
@@ -1021,14 +1021,14 @@
                               <wpg:grpSpPr>
                                 <a:xfrm>
                                   <a:off x="0" y="968400"/>
-                                  <a:ext cx="2059920" cy="3942000"/>
+                                  <a:ext cx="2061360" cy="3942000"/>
                                 </a:xfrm>
                               </wpg:grpSpPr>
                               <wps:wsp>
                                 <wps:cNvSpPr/>
                                 <wps:spPr>
                                   <a:xfrm>
-                                    <a:off x="89280" y="1267920"/>
+                                    <a:off x="89280" y="1268280"/>
                                     <a:ext cx="466200" cy="1677600"/>
                                   </a:xfrm>
                                   <a:custGeom>
@@ -1094,8 +1094,8 @@
                                 <wps:cNvSpPr/>
                                 <wps:spPr>
                                   <a:xfrm>
-                                    <a:off x="585360" y="2918880"/>
-                                    <a:ext cx="438120" cy="1022400"/>
+                                    <a:off x="586800" y="2920320"/>
+                                    <a:ext cx="437040" cy="1020960"/>
                                   </a:xfrm>
                                   <a:custGeom>
                                     <a:avLst/>
@@ -1164,7 +1164,7 @@
                                 <wps:spPr>
                                   <a:xfrm>
                                     <a:off x="0" y="847080"/>
-                                    <a:ext cx="71640" cy="448200"/>
+                                    <a:ext cx="70560" cy="447120"/>
                                   </a:xfrm>
                                   <a:custGeom>
                                     <a:avLst/>
@@ -1316,8 +1316,8 @@
                                 <wps:cNvSpPr/>
                                 <wps:spPr>
                                   <a:xfrm>
-                                    <a:off x="696960" y="3680280"/>
-                                    <a:ext cx="119880" cy="261720"/>
+                                    <a:off x="698400" y="3681720"/>
+                                    <a:ext cx="118800" cy="260280"/>
                                   </a:xfrm>
                                   <a:custGeom>
                                     <a:avLst/>
@@ -1371,7 +1371,7 @@
                                 <wps:spPr>
                                   <a:xfrm>
                                     <a:off x="59400" y="1114920"/>
-                                    <a:ext cx="52560" cy="351000"/>
+                                    <a:ext cx="51480" cy="349920"/>
                                   </a:xfrm>
                                   <a:custGeom>
                                     <a:avLst/>
@@ -1427,7 +1427,7 @@
                                 <wps:cNvSpPr/>
                                 <wps:spPr>
                                   <a:xfrm>
-                                    <a:off x="558720" y="0"/>
+                                    <a:off x="559800" y="0"/>
                                     <a:ext cx="1501200" cy="2916000"/>
                                   </a:xfrm>
                                   <a:custGeom>
@@ -1559,8 +1559,8 @@
                                 <wps:cNvSpPr/>
                                 <wps:spPr>
                                   <a:xfrm>
-                                    <a:off x="558720" y="2948760"/>
-                                    <a:ext cx="135360" cy="727560"/>
+                                    <a:off x="559800" y="2950200"/>
+                                    <a:ext cx="133920" cy="726480"/>
                                   </a:xfrm>
                                   <a:custGeom>
                                     <a:avLst/>
@@ -1634,8 +1634,8 @@
                                 <wps:cNvSpPr/>
                                 <wps:spPr>
                                   <a:xfrm>
-                                    <a:off x="667440" y="3698640"/>
-                                    <a:ext cx="112320" cy="243360"/>
+                                    <a:off x="668520" y="3700080"/>
+                                    <a:ext cx="111240" cy="241920"/>
                                   </a:xfrm>
                                   <a:custGeom>
                                     <a:avLst/>
@@ -1685,8 +1685,8 @@
                                 <wps:cNvSpPr/>
                                 <wps:spPr>
                                   <a:xfrm>
-                                    <a:off x="558720" y="2856240"/>
-                                    <a:ext cx="23040" cy="157320"/>
+                                    <a:off x="559800" y="2857680"/>
+                                    <a:ext cx="21600" cy="156240"/>
                                   </a:xfrm>
                                   <a:custGeom>
                                     <a:avLst/>
@@ -1742,8 +1742,8 @@
                                 <wps:cNvSpPr/>
                                 <wps:spPr>
                                   <a:xfrm>
-                                    <a:off x="615240" y="3493440"/>
-                                    <a:ext cx="168120" cy="448200"/>
+                                    <a:off x="616320" y="3495240"/>
+                                    <a:ext cx="167040" cy="447120"/>
                                   </a:xfrm>
                                   <a:custGeom>
                                     <a:avLst/>
@@ -1820,8 +1820,8 @@
               </mc:Choice>
               <mc:Fallback>
                 <w:pict>
-                  <v:group id="shape_0" alt="Grupo 2" style="position:absolute;margin-left:23.8pt;margin-top:61.55pt;width:173pt;height:718.75pt" coordorigin="476,1231" coordsize="3460,14375">
-                    <v:rect id="shape_0" path="m0,0l-2147483645,0l-2147483645,-2147483646l0,-2147483646xe" fillcolor="#505046" stroked="f" style="position:absolute;left:476;top:1231;width:300;height:14374;mso-wrap-style:none;v-text-anchor:middle;mso-position-horizontal-relative:page;mso-position-vertical:center;mso-position-vertical-relative:page">
+                  <v:group id="shape_0" alt="Grupo 2" style="position:absolute;margin-left:23.8pt;margin-top:61.5pt;width:173.1pt;height:718.85pt" coordorigin="476,1230" coordsize="3462,14377">
+                    <v:rect id="shape_0" path="m0,0l-2147483645,0l-2147483645,-2147483646l0,-2147483646xe" fillcolor="#505046" stroked="f" style="position:absolute;left:476;top:1230;width:298;height:14376;mso-wrap-style:none;v-text-anchor:middle;mso-position-horizontal-relative:page;mso-position-vertical:center;mso-position-vertical-relative:page">
                       <v:fill o:detectmouseclick="t" type="solid" color2="#afafb9"/>
                       <v:stroke color="#3465a4" weight="12600" joinstyle="miter" endcap="flat"/>
                       <w10:wrap type="none"/>
@@ -1841,13 +1841,13 @@
                         <v:h position="@2,0"/>
                       </v:handles>
                     </v:shapetype>
-                    <v:shape id="shape_0" path="m0,0l-2147483639,0l-2147483633,-2147483635l-2147483639,-2147483634l0,-2147483634xe" fillcolor="#e84c22" stroked="f" style="position:absolute;left:476;top:3541;width:3459;height:863;mso-wrap-style:none;v-text-anchor:middle;mso-position-horizontal-relative:page;mso-position-vertical:center;mso-position-vertical-relative:page" type="shapetype_15">
+                    <v:shape id="shape_0" path="m0,0l-2147483639,0l-2147483633,-2147483635l-2147483639,-2147483634l0,-2147483634xe" fillcolor="#e84c22" stroked="f" style="position:absolute;left:476;top:3540;width:3461;height:861;mso-wrap-style:none;v-text-anchor:middle;mso-position-horizontal-relative:page;mso-position-vertical:center;mso-position-vertical-relative:page" type="shapetype_15">
                       <v:fill o:detectmouseclick="t" type="solid" color2="#17b3dd"/>
                       <v:stroke color="#3465a4" weight="12600" joinstyle="miter" endcap="flat"/>
                     </v:shape>
-                    <v:group id="shape_0" style="position:absolute;left:596;top:7865;width:3244;height:7733">
-                      <v:group id="shape_0" style="position:absolute;left:746;top:7865;width:2602;height:7733"/>
-                      <v:group id="shape_0" style="position:absolute;left:596;top:9390;width:3244;height:6207"/>
+                    <v:group id="shape_0" style="position:absolute;left:596;top:7866;width:3245;height:7734">
+                      <v:group id="shape_0" style="position:absolute;left:746;top:7866;width:2604;height:7733"/>
+                      <v:group id="shape_0" style="position:absolute;left:596;top:9391;width:3245;height:6209"/>
                     </v:group>
                   </v:group>
                 </w:pict>
@@ -1865,7 +1865,7 @@
             <mc:AlternateContent>
               <mc:Choice Requires="wps">
                 <w:drawing>
-                  <wp:anchor behindDoc="0" distT="0" distB="0" distL="0" distR="0" simplePos="0" locked="0" layoutInCell="0" allowOverlap="1" relativeHeight="6" wp14:anchorId="17748507">
+                  <wp:anchor behindDoc="0" distT="0" distB="0" distL="0" distR="0" simplePos="0" locked="0" layoutInCell="0" allowOverlap="1" relativeHeight="9" wp14:anchorId="17748507">
                     <wp:simplePos x="0" y="0"/>
                     <wp:positionH relativeFrom="page">
                       <wp:posOffset>2971800</wp:posOffset>
@@ -1873,7 +1873,7 @@
                     <wp:positionV relativeFrom="page">
                       <wp:posOffset>1866900</wp:posOffset>
                     </wp:positionV>
-                    <wp:extent cx="4327525" cy="1600835"/>
+                    <wp:extent cx="4328795" cy="1600835"/>
                     <wp:effectExtent l="0" t="0" r="0" b="4445"/>
                     <wp:wrapNone/>
                     <wp:docPr id="2" name="Cuadro de texto 1"/>
@@ -1884,7 +1884,7 @@
                           <wps:spPr>
                             <a:xfrm>
                               <a:off x="0" y="0"/>
-                              <a:ext cx="4326840" cy="1600200"/>
+                              <a:ext cx="4328280" cy="1600200"/>
                             </a:xfrm>
                             <a:prstGeom prst="rect">
                               <a:avLst/>
@@ -1981,7 +1981,7 @@
               </mc:Choice>
               <mc:Fallback>
                 <w:pict>
-                  <v:rect id="shape_0" ID="Cuadro de texto 1" path="m0,0l-2147483645,0l-2147483645,-2147483646l0,-2147483646xe" stroked="f" style="position:absolute;margin-left:234pt;margin-top:147pt;width:340.65pt;height:125.95pt;mso-wrap-style:square;v-text-anchor:top;mso-position-horizontal-relative:page;mso-position-vertical-relative:page" wp14:anchorId="17748507">
+                  <v:rect id="shape_0" ID="Cuadro de texto 1" path="m0,0l-2147483645,0l-2147483645,-2147483646l0,-2147483646xe" stroked="f" style="position:absolute;margin-left:234pt;margin-top:147pt;width:340.75pt;height:125.95pt;mso-wrap-style:square;v-text-anchor:top;mso-position-horizontal-relative:page;mso-position-vertical-relative:page" wp14:anchorId="17748507">
                     <v:fill o:detectmouseclick="t" on="false"/>
                     <v:stroke color="#3465a4" weight="6480" joinstyle="round" endcap="flat"/>
                     <v:textbox>
@@ -2055,7 +2055,7 @@
             <mc:AlternateContent>
               <mc:Choice Requires="wps">
                 <w:drawing>
-                  <wp:anchor behindDoc="0" distT="0" distB="0" distL="0" distR="0" simplePos="0" locked="0" layoutInCell="0" allowOverlap="1" relativeHeight="8" wp14:anchorId="188FF0CF">
+                  <wp:anchor behindDoc="0" distT="0" distB="0" distL="0" distR="0" simplePos="0" locked="0" layoutInCell="0" allowOverlap="1" relativeHeight="11" wp14:anchorId="188FF0CF">
                     <wp:simplePos x="0" y="0"/>
                     <wp:positionH relativeFrom="page">
                       <wp:posOffset>3338195</wp:posOffset>
@@ -2063,7 +2063,7 @@
                     <wp:positionV relativeFrom="page">
                       <wp:posOffset>8767445</wp:posOffset>
                     </wp:positionV>
-                    <wp:extent cx="3497580" cy="1249045"/>
+                    <wp:extent cx="3480435" cy="1250315"/>
                     <wp:effectExtent l="0" t="0" r="7620" b="12065"/>
                     <wp:wrapNone/>
                     <wp:docPr id="4" name="Cuadro de texto 32"/>
@@ -2074,7 +2074,7 @@
                           <wps:spPr>
                             <a:xfrm>
                               <a:off x="0" y="0"/>
-                              <a:ext cx="3497040" cy="1248480"/>
+                              <a:ext cx="3479760" cy="1249560"/>
                             </a:xfrm>
                             <a:prstGeom prst="rect">
                               <a:avLst/>
@@ -2233,7 +2233,7 @@
               </mc:Choice>
               <mc:Fallback>
                 <w:pict>
-                  <v:rect id="shape_0" ID="Cuadro de texto 32" path="m0,0l-2147483645,0l-2147483645,-2147483646l0,-2147483646xe" stroked="f" style="position:absolute;margin-left:262.85pt;margin-top:690.35pt;width:275.3pt;height:98.25pt;mso-wrap-style:square;v-text-anchor:bottom;mso-position-horizontal-relative:page;mso-position-vertical-relative:page" wp14:anchorId="188FF0CF">
+                  <v:rect id="shape_0" ID="Cuadro de texto 32" path="m0,0l-2147483645,0l-2147483645,-2147483646l0,-2147483646xe" stroked="f" style="position:absolute;margin-left:262.85pt;margin-top:690.35pt;width:273.95pt;height:98.35pt;mso-wrap-style:square;v-text-anchor:bottom;mso-position-horizontal-relative:page;mso-position-vertical-relative:page" wp14:anchorId="188FF0CF">
                     <v:fill o:detectmouseclick="t" on="false"/>
                     <v:stroke color="#3465a4" weight="6480" joinstyle="round" endcap="flat"/>
                     <v:textbox>
@@ -2366,7 +2366,7 @@
             <mc:AlternateContent>
               <mc:Choice Requires="wps">
                 <w:drawing>
-                  <wp:anchor behindDoc="0" distT="0" distB="0" distL="0" distR="0" simplePos="0" locked="0" layoutInCell="0" allowOverlap="1" relativeHeight="9" wp14:anchorId="56D5383C">
+                  <wp:anchor behindDoc="0" distT="0" distB="0" distL="0" distR="0" simplePos="0" locked="0" layoutInCell="0" allowOverlap="1" relativeHeight="12" wp14:anchorId="56D5383C">
                     <wp:simplePos x="0" y="0"/>
                     <wp:positionH relativeFrom="column">
                       <wp:posOffset>386080</wp:posOffset>
@@ -2374,7 +2374,7 @@
                     <wp:positionV relativeFrom="paragraph">
                       <wp:posOffset>733425</wp:posOffset>
                     </wp:positionV>
-                    <wp:extent cx="1050925" cy="612775"/>
+                    <wp:extent cx="1052195" cy="614045"/>
                     <wp:effectExtent l="0" t="0" r="0" b="0"/>
                     <wp:wrapNone/>
                     <wp:docPr id="6" name="Cuadro de texto 11"/>
@@ -2385,7 +2385,7 @@
                           <wps:spPr>
                             <a:xfrm>
                               <a:off x="0" y="0"/>
-                              <a:ext cx="1050120" cy="612000"/>
+                              <a:ext cx="1051560" cy="613440"/>
                             </a:xfrm>
                             <a:prstGeom prst="rect">
                               <a:avLst/>
@@ -2439,7 +2439,7 @@
               </mc:Choice>
               <mc:Fallback>
                 <w:pict>
-                  <v:rect id="shape_0" ID="Cuadro de texto 11" path="m0,0l-2147483645,0l-2147483645,-2147483646l0,-2147483646xe" stroked="f" style="position:absolute;margin-left:30.4pt;margin-top:57.75pt;width:82.65pt;height:48.15pt;mso-wrap-style:square;v-text-anchor:top" wp14:anchorId="56D5383C">
+                  <v:rect id="shape_0" ID="Cuadro de texto 11" path="m0,0l-2147483645,0l-2147483645,-2147483646l0,-2147483646xe" stroked="f" style="position:absolute;margin-left:30.4pt;margin-top:57.75pt;width:82.75pt;height:48.25pt;mso-wrap-style:square;v-text-anchor:top" wp14:anchorId="56D5383C">
                     <v:fill o:detectmouseclick="t" on="false"/>
                     <v:stroke color="#3465a4" weight="6480" joinstyle="round" endcap="flat"/>
                     <v:textbox>
@@ -2482,13 +2482,28 @@
           <w:pPr>
             <w:pStyle w:val="Normal"/>
             <w:rPr>
-              <w:rFonts w:ascii="Calibri" w:hAnsi="Calibri" w:eastAsia="Calibri" w:cs="" w:asciiTheme="minorHAnsi" w:cstheme="minorBidi" w:eastAsiaTheme="minorHAnsi" w:hAnsiTheme="minorHAnsi"/>
+              <w:sz w:val="26"/>
+              <w:szCs w:val="26"/>
+            </w:rPr>
+          </w:pPr>
+          <w:r>
+            <w:rPr>
+              <w:rFonts w:eastAsia="Calibri" w:cs="" w:cstheme="minorBidi" w:eastAsiaTheme="minorHAnsi"/>
+              <w:b/>
+              <w:bCs/>
               <w:color w:val="auto"/>
               <w:kern w:val="0"/>
-              <w:sz w:val="24"/>
-              <w:szCs w:val="24"/>
+              <w:sz w:val="26"/>
+              <w:szCs w:val="26"/>
               <w:lang w:val="es-ES" w:eastAsia="en-US" w:bidi="ar-SA"/>
             </w:rPr>
+            <w:t>Qué es UML?</w:t>
+          </w:r>
+        </w:p>
+        <w:p>
+          <w:pPr>
+            <w:pStyle w:val="Normal"/>
+            <w:rPr/>
           </w:pPr>
           <w:r>
             <w:rPr>
@@ -2499,7 +2514,7 @@
               <w:szCs w:val="24"/>
               <w:lang w:val="es-ES" w:eastAsia="en-US" w:bidi="ar-SA"/>
             </w:rPr>
-            <w:t>El UML, o Lenguaje de Modelado Unificado, es una herramienta práctica para los desarrolladores de programas y sistemas. Por un lado, permite crear esquemas, diagramas y documentación relativa para proyectos de software, y por otro, presentar sistemas de programación complejos de forma comprensible para las personas que no están familiarizadas con la temática.</w:t>
+            <w:t>El UML, o Lenguaje de Modelado Unificado, es una herramienta práctica para los desarrolladores de programas y sistemas. Dicha herramienta permite crear esquemas, diagramas y documentación relativa para proyectos de software.</w:t>
           </w:r>
         </w:p>
         <w:p>
@@ -2546,7 +2561,18 @@
               <w:szCs w:val="24"/>
               <w:lang w:val="es-ES" w:eastAsia="en-US" w:bidi="ar-SA"/>
             </w:rPr>
-            <w:t>El trabajo de la asignatura consiste en la implementación y configuración de un sistema de gestión de información completo para una empresa. En este caso, elegir una correcta herramienta UML es indispensable, ya que la utilizaremos para crear documentación relativa al proyecto (esquemas o diagramas UML). A continuación se muestra una tabla con los datos principales sobre distintas herramientas UML:</w:t>
+            <w:t xml:space="preserve">El trabajo de la asignatura consiste en la implementación y configuración de un sistema de gestión de información completo para una empresa. En este caso, elegir una correcta herramienta UML es indispensable, ya que la utilizaremos para crear documentación relativa al proyecto (ya sean esquemas o diagramas). </w:t>
+          </w:r>
+          <w:r>
+            <w:rPr>
+              <w:rFonts w:eastAsia="Calibri" w:cs="" w:cstheme="minorBidi" w:eastAsiaTheme="minorHAnsi"/>
+              <w:color w:val="auto"/>
+              <w:kern w:val="0"/>
+              <w:sz w:val="24"/>
+              <w:szCs w:val="24"/>
+              <w:lang w:val="es-ES" w:eastAsia="en-US" w:bidi="ar-SA"/>
+            </w:rPr>
+            <w:t>Draw.io y Lucidchart son dos de las herramientas más conocidas.</w:t>
           </w:r>
         </w:p>
         <w:p>
@@ -2563,11 +2589,272 @@
           </w:pPr>
           <w:r>
             <w:rPr>
-              <w:rFonts w:eastAsia="Arial" w:cs="Arial" w:ascii="Arial" w:hAnsi="Arial"/>
-              <w:color w:val="000000"/>
-              <w:spacing w:val="0"/>
-              <w:sz w:val="22"/>
-              <w:shd w:fill="auto" w:val="clear"/>
+              <w:rFonts w:eastAsia="Calibri" w:cs="" w:cstheme="minorBidi" w:eastAsiaTheme="minorHAnsi"/>
+              <w:color w:val="auto"/>
+              <w:kern w:val="0"/>
+              <w:sz w:val="24"/>
+              <w:szCs w:val="24"/>
+              <w:lang w:val="es-ES" w:eastAsia="en-US" w:bidi="ar-SA"/>
+            </w:rPr>
+          </w:r>
+        </w:p>
+        <w:p>
+          <w:pPr>
+            <w:pStyle w:val="Normal"/>
+            <w:rPr>
+              <w:rFonts w:ascii="Calibri" w:hAnsi="Calibri" w:eastAsia="Calibri" w:cs="" w:asciiTheme="minorHAnsi" w:cstheme="minorBidi" w:eastAsiaTheme="minorHAnsi" w:hAnsiTheme="minorHAnsi"/>
+              <w:color w:val="auto"/>
+              <w:kern w:val="0"/>
+              <w:sz w:val="24"/>
+              <w:szCs w:val="24"/>
+              <w:lang w:val="es-ES" w:eastAsia="en-US" w:bidi="ar-SA"/>
+            </w:rPr>
+          </w:pPr>
+          <w:r>
+            <w:rPr>
+              <w:rFonts w:eastAsia="Calibri" w:cs="" w:cstheme="minorBidi" w:eastAsiaTheme="minorHAnsi"/>
+              <w:color w:val="auto"/>
+              <w:kern w:val="0"/>
+              <w:sz w:val="24"/>
+              <w:szCs w:val="24"/>
+              <w:lang w:val="es-ES" w:eastAsia="en-US" w:bidi="ar-SA"/>
+            </w:rPr>
+            <w:drawing>
+              <wp:anchor behindDoc="0" distT="0" distB="0" distL="0" distR="0" simplePos="0" locked="0" layoutInCell="0" allowOverlap="1" relativeHeight="20">
+                <wp:simplePos x="0" y="0"/>
+                <wp:positionH relativeFrom="column">
+                  <wp:posOffset>514985</wp:posOffset>
+                </wp:positionH>
+                <wp:positionV relativeFrom="paragraph">
+                  <wp:posOffset>64135</wp:posOffset>
+                </wp:positionV>
+                <wp:extent cx="1946910" cy="533400"/>
+                <wp:effectExtent l="0" t="0" r="0" b="0"/>
+                <wp:wrapSquare wrapText="largest"/>
+                <wp:docPr id="8" name="Imagen1" descr=""/>
+                <wp:cNvGraphicFramePr>
+                  <a:graphicFrameLocks xmlns:a="http://schemas.openxmlformats.org/drawingml/2006/main" noChangeAspect="1"/>
+                </wp:cNvGraphicFramePr>
+                <a:graphic xmlns:a="http://schemas.openxmlformats.org/drawingml/2006/main">
+                  <a:graphicData uri="http://schemas.openxmlformats.org/drawingml/2006/picture">
+                    <pic:pic xmlns:pic="http://schemas.openxmlformats.org/drawingml/2006/picture">
+                      <pic:nvPicPr>
+                        <pic:cNvPr id="8" name="Imagen1" descr=""/>
+                        <pic:cNvPicPr>
+                          <a:picLocks noChangeAspect="1" noChangeArrowheads="1"/>
+                        </pic:cNvPicPr>
+                      </pic:nvPicPr>
+                      <pic:blipFill>
+                        <a:blip r:embed="rId2"/>
+                        <a:srcRect l="0" t="0" r="-3860" b="0"/>
+                        <a:stretch>
+                          <a:fillRect/>
+                        </a:stretch>
+                      </pic:blipFill>
+                      <pic:spPr bwMode="auto">
+                        <a:xfrm>
+                          <a:off x="0" y="0"/>
+                          <a:ext cx="1946910" cy="533400"/>
+                        </a:xfrm>
+                        <a:prstGeom prst="rect">
+                          <a:avLst/>
+                        </a:prstGeom>
+                      </pic:spPr>
+                    </pic:pic>
+                  </a:graphicData>
+                </a:graphic>
+              </wp:anchor>
+            </w:drawing>
+            <w:drawing>
+              <wp:anchor behindDoc="0" distT="0" distB="0" distL="0" distR="0" simplePos="0" locked="0" layoutInCell="0" allowOverlap="1" relativeHeight="21">
+                <wp:simplePos x="0" y="0"/>
+                <wp:positionH relativeFrom="column">
+                  <wp:posOffset>2721610</wp:posOffset>
+                </wp:positionH>
+                <wp:positionV relativeFrom="paragraph">
+                  <wp:posOffset>635</wp:posOffset>
+                </wp:positionV>
+                <wp:extent cx="2052320" cy="608330"/>
+                <wp:effectExtent l="0" t="0" r="0" b="0"/>
+                <wp:wrapSquare wrapText="largest"/>
+                <wp:docPr id="9" name="Imagen2" descr=""/>
+                <wp:cNvGraphicFramePr>
+                  <a:graphicFrameLocks xmlns:a="http://schemas.openxmlformats.org/drawingml/2006/main" noChangeAspect="1"/>
+                </wp:cNvGraphicFramePr>
+                <a:graphic xmlns:a="http://schemas.openxmlformats.org/drawingml/2006/main">
+                  <a:graphicData uri="http://schemas.openxmlformats.org/drawingml/2006/picture">
+                    <pic:pic xmlns:pic="http://schemas.openxmlformats.org/drawingml/2006/picture">
+                      <pic:nvPicPr>
+                        <pic:cNvPr id="9" name="Imagen2" descr=""/>
+                        <pic:cNvPicPr>
+                          <a:picLocks noChangeAspect="1" noChangeArrowheads="1"/>
+                        </pic:cNvPicPr>
+                      </pic:nvPicPr>
+                      <pic:blipFill>
+                        <a:blip r:embed="rId3"/>
+                        <a:srcRect l="0" t="0" r="25" b="168"/>
+                        <a:stretch>
+                          <a:fillRect/>
+                        </a:stretch>
+                      </pic:blipFill>
+                      <pic:spPr bwMode="auto">
+                        <a:xfrm>
+                          <a:off x="0" y="0"/>
+                          <a:ext cx="2052320" cy="608330"/>
+                        </a:xfrm>
+                        <a:prstGeom prst="rect">
+                          <a:avLst/>
+                        </a:prstGeom>
+                      </pic:spPr>
+                    </pic:pic>
+                  </a:graphicData>
+                </a:graphic>
+              </wp:anchor>
+            </w:drawing>
+          </w:r>
+        </w:p>
+        <w:p>
+          <w:pPr>
+            <w:pStyle w:val="Normal"/>
+            <w:rPr>
+              <w:rFonts w:ascii="Calibri" w:hAnsi="Calibri" w:eastAsia="Calibri" w:cs="" w:asciiTheme="minorHAnsi" w:cstheme="minorBidi" w:eastAsiaTheme="minorHAnsi" w:hAnsiTheme="minorHAnsi"/>
+              <w:color w:val="auto"/>
+              <w:kern w:val="0"/>
+              <w:sz w:val="24"/>
+              <w:szCs w:val="24"/>
+              <w:lang w:val="es-ES" w:eastAsia="en-US" w:bidi="ar-SA"/>
+            </w:rPr>
+          </w:pPr>
+          <w:r>
+            <w:rPr>
+              <w:rFonts w:eastAsia="Calibri" w:cs="" w:cstheme="minorBidi" w:eastAsiaTheme="minorHAnsi"/>
+              <w:color w:val="auto"/>
+              <w:kern w:val="0"/>
+              <w:sz w:val="24"/>
+              <w:szCs w:val="24"/>
+              <w:lang w:val="es-ES" w:eastAsia="en-US" w:bidi="ar-SA"/>
+            </w:rPr>
+          </w:r>
+        </w:p>
+        <w:p>
+          <w:pPr>
+            <w:pStyle w:val="Normal"/>
+            <w:rPr>
+              <w:rFonts w:ascii="Calibri" w:hAnsi="Calibri" w:eastAsia="Calibri" w:cs="" w:asciiTheme="minorHAnsi" w:cstheme="minorBidi" w:eastAsiaTheme="minorHAnsi" w:hAnsiTheme="minorHAnsi"/>
+              <w:color w:val="auto"/>
+              <w:kern w:val="0"/>
+              <w:sz w:val="24"/>
+              <w:szCs w:val="24"/>
+              <w:lang w:val="es-ES" w:eastAsia="en-US" w:bidi="ar-SA"/>
+            </w:rPr>
+          </w:pPr>
+          <w:r>
+            <w:rPr>
+              <w:rFonts w:eastAsia="Calibri" w:cs="" w:cstheme="minorBidi" w:eastAsiaTheme="minorHAnsi"/>
+              <w:color w:val="auto"/>
+              <w:kern w:val="0"/>
+              <w:sz w:val="24"/>
+              <w:szCs w:val="24"/>
+              <w:lang w:val="es-ES" w:eastAsia="en-US" w:bidi="ar-SA"/>
+            </w:rPr>
+          </w:r>
+        </w:p>
+        <w:p>
+          <w:pPr>
+            <w:pStyle w:val="Normal"/>
+            <w:rPr>
+              <w:rFonts w:ascii="Calibri" w:hAnsi="Calibri" w:eastAsia="Calibri" w:cs="" w:asciiTheme="minorHAnsi" w:cstheme="minorBidi" w:eastAsiaTheme="minorHAnsi" w:hAnsiTheme="minorHAnsi"/>
+              <w:color w:val="auto"/>
+              <w:kern w:val="0"/>
+              <w:sz w:val="24"/>
+              <w:szCs w:val="24"/>
+              <w:lang w:val="es-ES" w:eastAsia="en-US" w:bidi="ar-SA"/>
+            </w:rPr>
+          </w:pPr>
+          <w:r>
+            <w:rPr>
+              <w:rFonts w:eastAsia="Calibri" w:cs="" w:cstheme="minorBidi" w:eastAsiaTheme="minorHAnsi"/>
+              <w:color w:val="auto"/>
+              <w:kern w:val="0"/>
+              <w:sz w:val="24"/>
+              <w:szCs w:val="24"/>
+              <w:lang w:val="es-ES" w:eastAsia="en-US" w:bidi="ar-SA"/>
+            </w:rPr>
+          </w:r>
+        </w:p>
+        <w:p>
+          <w:pPr>
+            <w:pStyle w:val="Normal"/>
+            <w:rPr>
+              <w:rFonts w:ascii="Calibri" w:hAnsi="Calibri" w:eastAsia="Calibri" w:cs="" w:asciiTheme="minorHAnsi" w:cstheme="minorBidi" w:eastAsiaTheme="minorHAnsi" w:hAnsiTheme="minorHAnsi"/>
+              <w:b/>
+              <w:b/>
+              <w:bCs/>
+              <w:color w:val="auto"/>
+              <w:kern w:val="0"/>
+              <w:sz w:val="26"/>
+              <w:szCs w:val="26"/>
+              <w:lang w:val="es-ES" w:eastAsia="en-US" w:bidi="ar-SA"/>
+            </w:rPr>
+          </w:pPr>
+          <w:r>
+            <w:rPr>
+              <w:rFonts w:eastAsia="Calibri" w:cs="" w:cstheme="minorBidi" w:eastAsiaTheme="minorHAnsi"/>
+              <w:b/>
+              <w:bCs/>
+              <w:color w:val="auto"/>
+              <w:kern w:val="0"/>
+              <w:sz w:val="26"/>
+              <w:szCs w:val="26"/>
+              <w:lang w:val="es-ES" w:eastAsia="en-US" w:bidi="ar-SA"/>
+            </w:rPr>
+            <w:t>Análisis de Herramientas UML</w:t>
+          </w:r>
+        </w:p>
+        <w:p>
+          <w:pPr>
+            <w:pStyle w:val="Normal"/>
+            <w:rPr>
+              <w:rFonts w:ascii="Calibri" w:hAnsi="Calibri" w:eastAsia="Calibri" w:cs="" w:asciiTheme="minorHAnsi" w:cstheme="minorBidi" w:eastAsiaTheme="minorHAnsi" w:hAnsiTheme="minorHAnsi"/>
+              <w:color w:val="auto"/>
+              <w:kern w:val="0"/>
+              <w:sz w:val="24"/>
+              <w:szCs w:val="24"/>
+              <w:lang w:val="es-ES" w:eastAsia="en-US" w:bidi="ar-SA"/>
+            </w:rPr>
+          </w:pPr>
+          <w:r>
+            <w:rPr>
+              <w:rFonts w:eastAsia="Calibri" w:cs="" w:cstheme="minorBidi" w:eastAsiaTheme="minorHAnsi"/>
+              <w:color w:val="auto"/>
+              <w:kern w:val="0"/>
+              <w:sz w:val="24"/>
+              <w:szCs w:val="24"/>
+              <w:lang w:val="es-ES" w:eastAsia="en-US" w:bidi="ar-SA"/>
+            </w:rPr>
+            <w:t>Existe una gran variedad de herramientas UML. En la siguiente tabla se muestran algunas de las más populares y mejor valoradas junto con algunas de sus características:</w:t>
+          </w:r>
+        </w:p>
+        <w:p>
+          <w:pPr>
+            <w:pStyle w:val="Normal"/>
+            <w:rPr>
+              <w:rFonts w:ascii="Calibri" w:hAnsi="Calibri" w:eastAsia="Calibri" w:cs="" w:asciiTheme="minorHAnsi" w:cstheme="minorBidi" w:eastAsiaTheme="minorHAnsi" w:hAnsiTheme="minorHAnsi"/>
+              <w:color w:val="auto"/>
+              <w:kern w:val="0"/>
+              <w:sz w:val="24"/>
+              <w:szCs w:val="24"/>
+              <w:lang w:val="es-ES" w:eastAsia="en-US" w:bidi="ar-SA"/>
+            </w:rPr>
+          </w:pPr>
+          <w:r>
+            <w:rPr>
+              <w:rFonts w:eastAsia="Calibri" w:cs="" w:cstheme="minorBidi" w:eastAsiaTheme="minorHAnsi"/>
+              <w:color w:val="auto"/>
+              <w:kern w:val="0"/>
+              <w:sz w:val="24"/>
+              <w:szCs w:val="24"/>
+              <w:lang w:val="es-ES" w:eastAsia="en-US" w:bidi="ar-SA"/>
             </w:rPr>
           </w:r>
         </w:p>
@@ -2587,8 +2874,8 @@
         </w:tblCellMar>
       </w:tblPr>
       <w:tblGrid>
-        <w:gridCol w:w="1647"/>
-        <w:gridCol w:w="1711"/>
+        <w:gridCol w:w="1646"/>
+        <w:gridCol w:w="1712"/>
         <w:gridCol w:w="1498"/>
         <w:gridCol w:w="2355"/>
         <w:gridCol w:w="1582"/>
@@ -2599,7 +2886,7 @@
         </w:trPr>
         <w:tc>
           <w:tcPr>
-            <w:tcW w:w="1647" w:type="dxa"/>
+            <w:tcW w:w="1646" w:type="dxa"/>
             <w:tcBorders>
               <w:top w:val="single" w:sz="4" w:space="0" w:color="9CC2E5"/>
               <w:left w:val="single" w:sz="4" w:space="0" w:color="9CC2E5"/>
@@ -2616,8 +2903,11 @@
               <w:ind w:left="0" w:right="0" w:hanging="0"/>
               <w:jc w:val="center"/>
               <w:rPr>
-                <w:rFonts w:ascii="Calibri" w:hAnsi="Calibri" w:eastAsia="Calibri" w:cs="Calibri"/>
-                <w:color w:val="auto"/>
+                <w:rFonts w:eastAsia="Calibri" w:cs="Calibri"/>
+                <w:b/>
+                <w:b/>
+                <w:bCs/>
+                <w:color w:val="000000"/>
                 <w:spacing w:val="0"/>
                 <w:sz w:val="22"/>
                 <w:shd w:fill="auto" w:val="clear"/>
@@ -2626,6 +2916,8 @@
             <w:r>
               <w:rPr>
                 <w:rFonts w:eastAsia="Calibri" w:cs="Calibri"/>
+                <w:b/>
+                <w:bCs/>
                 <w:color w:val="000000"/>
                 <w:spacing w:val="0"/>
                 <w:sz w:val="22"/>
@@ -2637,7 +2929,7 @@
         </w:tc>
         <w:tc>
           <w:tcPr>
-            <w:tcW w:w="1711" w:type="dxa"/>
+            <w:tcW w:w="1712" w:type="dxa"/>
             <w:tcBorders>
               <w:top w:val="single" w:sz="4" w:space="0" w:color="9CC2E5"/>
               <w:left w:val="single" w:sz="4" w:space="0" w:color="9CC2E5"/>
@@ -2655,7 +2947,10 @@
               <w:jc w:val="center"/>
               <w:rPr>
                 <w:rFonts w:ascii="Arial" w:hAnsi="Arial" w:eastAsia="Arial" w:cs="Arial"/>
-                <w:color w:val="auto"/>
+                <w:b/>
+                <w:b/>
+                <w:bCs/>
+                <w:color w:val="000000"/>
                 <w:spacing w:val="0"/>
                 <w:kern w:val="0"/>
                 <w:sz w:val="20"/>
@@ -2667,6 +2962,8 @@
             <w:r>
               <w:rPr>
                 <w:rFonts w:eastAsia="Arial" w:cs="Arial" w:ascii="Arial" w:hAnsi="Arial"/>
+                <w:b/>
+                <w:bCs/>
                 <w:color w:val="000000"/>
                 <w:spacing w:val="0"/>
                 <w:kern w:val="0"/>
@@ -2706,6 +3003,8 @@
             <w:r>
               <w:rPr>
                 <w:rFonts w:eastAsia="Arial" w:cs="Arial" w:ascii="Arial" w:hAnsi="Arial"/>
+                <w:b/>
+                <w:bCs/>
                 <w:color w:val="000000"/>
                 <w:spacing w:val="0"/>
                 <w:kern w:val="0"/>
@@ -2747,14 +3046,17 @@
               <w:ind w:left="0" w:right="0" w:hanging="0"/>
               <w:jc w:val="center"/>
               <w:rPr>
-                <w:color w:val="auto"/>
-                <w:spacing w:val="0"/>
-                <w:shd w:fill="auto" w:val="clear"/>
+                <w:b/>
+                <w:b/>
+                <w:bCs/>
+                <w:color w:val="000000"/>
               </w:rPr>
             </w:pPr>
             <w:r>
               <w:rPr>
                 <w:rFonts w:eastAsia="Arial" w:cs="Arial" w:ascii="Arial" w:hAnsi="Arial"/>
+                <w:b/>
+                <w:bCs/>
                 <w:color w:val="000000"/>
                 <w:spacing w:val="0"/>
                 <w:sz w:val="20"/>
@@ -2765,6 +3067,8 @@
             <w:r>
               <w:rPr>
                 <w:rFonts w:eastAsia="Arial" w:cs="Arial" w:ascii="Arial" w:hAnsi="Arial"/>
+                <w:b/>
+                <w:bCs/>
                 <w:color w:val="000000"/>
                 <w:spacing w:val="0"/>
                 <w:kern w:val="0"/>
@@ -2797,7 +3101,10 @@
               <w:jc w:val="center"/>
               <w:rPr>
                 <w:rFonts w:ascii="Arial" w:hAnsi="Arial" w:eastAsia="Arial" w:cs="Arial"/>
-                <w:color w:val="auto"/>
+                <w:b/>
+                <w:b/>
+                <w:bCs/>
+                <w:color w:val="000000"/>
                 <w:spacing w:val="0"/>
                 <w:kern w:val="0"/>
                 <w:sz w:val="20"/>
@@ -2809,6 +3116,8 @@
             <w:r>
               <w:rPr>
                 <w:rFonts w:eastAsia="Arial" w:cs="Arial" w:ascii="Arial" w:hAnsi="Arial"/>
+                <w:b/>
+                <w:bCs/>
                 <w:color w:val="000000"/>
                 <w:spacing w:val="0"/>
                 <w:kern w:val="0"/>
@@ -2828,7 +3137,7 @@
         </w:trPr>
         <w:tc>
           <w:tcPr>
-            <w:tcW w:w="1647" w:type="dxa"/>
+            <w:tcW w:w="1646" w:type="dxa"/>
             <w:tcBorders>
               <w:top w:val="single" w:sz="4" w:space="0" w:color="9CC2E5"/>
               <w:left w:val="single" w:sz="4" w:space="0" w:color="9CC2E5"/>
@@ -2864,7 +3173,7 @@
         </w:tc>
         <w:tc>
           <w:tcPr>
-            <w:tcW w:w="1711" w:type="dxa"/>
+            <w:tcW w:w="1712" w:type="dxa"/>
             <w:tcBorders>
               <w:top w:val="single" w:sz="4" w:space="0" w:color="9CC2E5"/>
               <w:left w:val="single" w:sz="4" w:space="0" w:color="9CC2E5"/>
@@ -3045,7 +3354,7 @@
         </w:trPr>
         <w:tc>
           <w:tcPr>
-            <w:tcW w:w="1647" w:type="dxa"/>
+            <w:tcW w:w="1646" w:type="dxa"/>
             <w:tcBorders>
               <w:top w:val="single" w:sz="4" w:space="0" w:color="9CC2E5"/>
               <w:left w:val="single" w:sz="4" w:space="0" w:color="9CC2E5"/>
@@ -3089,7 +3398,7 @@
         </w:tc>
         <w:tc>
           <w:tcPr>
-            <w:tcW w:w="1711" w:type="dxa"/>
+            <w:tcW w:w="1712" w:type="dxa"/>
             <w:tcBorders>
               <w:top w:val="single" w:sz="4" w:space="0" w:color="9CC2E5"/>
               <w:left w:val="single" w:sz="4" w:space="0" w:color="9CC2E5"/>
@@ -3262,7 +3571,7 @@
         </w:trPr>
         <w:tc>
           <w:tcPr>
-            <w:tcW w:w="1647" w:type="dxa"/>
+            <w:tcW w:w="1646" w:type="dxa"/>
             <w:tcBorders>
               <w:left w:val="single" w:sz="4" w:space="0" w:color="9CC2E5"/>
               <w:bottom w:val="single" w:sz="4" w:space="0" w:color="9CC2E5"/>
@@ -3305,7 +3614,7 @@
         </w:tc>
         <w:tc>
           <w:tcPr>
-            <w:tcW w:w="1711" w:type="dxa"/>
+            <w:tcW w:w="1712" w:type="dxa"/>
             <w:tcBorders>
               <w:left w:val="single" w:sz="4" w:space="0" w:color="9CC2E5"/>
               <w:bottom w:val="single" w:sz="4" w:space="0" w:color="9CC2E5"/>
@@ -3442,7 +3751,7 @@
         </w:trPr>
         <w:tc>
           <w:tcPr>
-            <w:tcW w:w="1647" w:type="dxa"/>
+            <w:tcW w:w="1646" w:type="dxa"/>
             <w:tcBorders>
               <w:left w:val="single" w:sz="4" w:space="0" w:color="9CC2E5"/>
               <w:bottom w:val="single" w:sz="4" w:space="0" w:color="9CC2E5"/>
@@ -3485,7 +3794,7 @@
         </w:tc>
         <w:tc>
           <w:tcPr>
-            <w:tcW w:w="1711" w:type="dxa"/>
+            <w:tcW w:w="1712" w:type="dxa"/>
             <w:tcBorders>
               <w:left w:val="single" w:sz="4" w:space="0" w:color="9CC2E5"/>
               <w:bottom w:val="single" w:sz="4" w:space="0" w:color="9CC2E5"/>
@@ -3709,7 +4018,32 @@
           <w:szCs w:val="24"/>
           <w:lang w:val="es-ES" w:eastAsia="en-US" w:bidi="ar-SA"/>
         </w:rPr>
-        <w:t xml:space="preserve">Después de comparar exhaustivamente todas estas herramientas, llegamos a la conclusión de que utilizaremos Draw.io. </w:t>
+      </w:r>
+    </w:p>
+    <w:p>
+      <w:pPr>
+        <w:pStyle w:val="Normal"/>
+        <w:spacing w:before="0" w:after="160"/>
+        <w:rPr>
+          <w:b/>
+          <w:b/>
+          <w:bCs/>
+          <w:sz w:val="26"/>
+          <w:szCs w:val="26"/>
+        </w:rPr>
+      </w:pPr>
+      <w:r>
+        <w:rPr>
+          <w:rFonts w:eastAsia="Calibri" w:cs="" w:cstheme="minorBidi" w:eastAsiaTheme="minorHAnsi"/>
+          <w:b/>
+          <w:bCs/>
+          <w:color w:val="auto"/>
+          <w:kern w:val="0"/>
+          <w:sz w:val="26"/>
+          <w:szCs w:val="26"/>
+          <w:lang w:val="es-ES" w:eastAsia="en-US" w:bidi="ar-SA"/>
+        </w:rPr>
+        <w:t>Conclusión sobre nuestra elección</w:t>
       </w:r>
     </w:p>
     <w:p>
@@ -3734,12 +4068,152 @@
           <w:szCs w:val="24"/>
           <w:lang w:val="es-ES" w:eastAsia="en-US" w:bidi="ar-SA"/>
         </w:rPr>
-        <w:t>El porqué? Esta herramienta cumple con todas nuestras necesidades. Su interfaz de usuario es sencilla y fácil de utilizar, cosa que nos viene de perlas para agilizar trabajo. Dado el desempeño en esta asignatura, se ha valorado mucho la simplicidad y funcionalidad frente a la complejidad de una opción más completa como bien puede ser Lucidchart. Además, algunos de los integrantes del grupo ya han utilizado esta herramienta,  por lo que contamos con su experiencia de uso. Para finalizar, cabe recalcar que esta herramienta es Open Source, y el feedback que tiene de su comunidad de desarrolladores es fantástica.</w:t>
+        <w:t xml:space="preserve">Después de comparar exhaustivamente todas estas herramientas, llegamos a la conclusión de que utilizaremos Draw.io. La siguiente imagen muestra un pequeño diagrama de clases diseñado en </w:t>
+      </w:r>
+      <w:r>
+        <w:rPr>
+          <w:rFonts w:eastAsia="Calibri" w:cs="" w:cstheme="minorBidi" w:eastAsiaTheme="minorHAnsi"/>
+          <w:color w:val="auto"/>
+          <w:kern w:val="0"/>
+          <w:sz w:val="24"/>
+          <w:szCs w:val="24"/>
+          <w:lang w:val="es-ES" w:eastAsia="en-US" w:bidi="ar-SA"/>
+        </w:rPr>
+        <w:t>dicha</w:t>
+      </w:r>
+      <w:r>
+        <w:rPr>
+          <w:rFonts w:eastAsia="Calibri" w:cs="" w:cstheme="minorBidi" w:eastAsiaTheme="minorHAnsi"/>
+          <w:color w:val="auto"/>
+          <w:kern w:val="0"/>
+          <w:sz w:val="24"/>
+          <w:szCs w:val="24"/>
+          <w:lang w:val="es-ES" w:eastAsia="en-US" w:bidi="ar-SA"/>
+        </w:rPr>
+        <w:t xml:space="preserve"> herramienta.</w:t>
+      </w:r>
+    </w:p>
+    <w:p>
+      <w:pPr>
+        <w:pStyle w:val="Normal"/>
+        <w:spacing w:before="0" w:after="160"/>
+        <w:rPr>
+          <w:rFonts w:ascii="Calibri" w:hAnsi="Calibri" w:eastAsia="Calibri" w:cs="" w:asciiTheme="minorHAnsi" w:cstheme="minorBidi" w:eastAsiaTheme="minorHAnsi" w:hAnsiTheme="minorHAnsi"/>
+          <w:color w:val="auto"/>
+          <w:kern w:val="0"/>
+          <w:sz w:val="24"/>
+          <w:szCs w:val="24"/>
+          <w:lang w:val="es-ES" w:eastAsia="en-US" w:bidi="ar-SA"/>
+        </w:rPr>
+      </w:pPr>
+      <w:r>
+        <w:rPr>
+          <w:rFonts w:eastAsia="Calibri" w:cs="" w:cstheme="minorBidi" w:eastAsiaTheme="minorHAnsi"/>
+          <w:color w:val="auto"/>
+          <w:kern w:val="0"/>
+          <w:sz w:val="24"/>
+          <w:szCs w:val="24"/>
+          <w:lang w:val="es-ES" w:eastAsia="en-US" w:bidi="ar-SA"/>
+        </w:rPr>
+      </w:r>
+    </w:p>
+    <w:p>
+      <w:pPr>
+        <w:pStyle w:val="Normal"/>
+        <w:spacing w:before="0" w:after="160"/>
+        <w:rPr>
+          <w:rFonts w:ascii="Calibri" w:hAnsi="Calibri" w:eastAsia="Calibri" w:cs="" w:asciiTheme="minorHAnsi" w:cstheme="minorBidi" w:eastAsiaTheme="minorHAnsi" w:hAnsiTheme="minorHAnsi"/>
+          <w:color w:val="auto"/>
+          <w:kern w:val="0"/>
+          <w:sz w:val="24"/>
+          <w:szCs w:val="24"/>
+          <w:lang w:val="es-ES" w:eastAsia="en-US" w:bidi="ar-SA"/>
+        </w:rPr>
+      </w:pPr>
+      <w:r>
+        <w:rPr>
+          <w:rFonts w:eastAsia="Calibri" w:cs="" w:cstheme="minorBidi" w:eastAsiaTheme="minorHAnsi"/>
+          <w:color w:val="auto"/>
+          <w:kern w:val="0"/>
+          <w:sz w:val="24"/>
+          <w:szCs w:val="24"/>
+          <w:lang w:val="es-ES" w:eastAsia="en-US" w:bidi="ar-SA"/>
+        </w:rPr>
+        <w:drawing>
+          <wp:anchor behindDoc="0" distT="0" distB="0" distL="0" distR="0" simplePos="0" locked="0" layoutInCell="0" allowOverlap="1" relativeHeight="13">
+            <wp:simplePos x="0" y="0"/>
+            <wp:positionH relativeFrom="column">
+              <wp:align>center</wp:align>
+            </wp:positionH>
+            <wp:positionV relativeFrom="paragraph">
+              <wp:posOffset>635</wp:posOffset>
+            </wp:positionV>
+            <wp:extent cx="5400040" cy="3035935"/>
+            <wp:effectExtent l="0" t="0" r="0" b="0"/>
+            <wp:wrapSquare wrapText="largest"/>
+            <wp:docPr id="10" name="Imagen3" descr=""/>
+            <wp:cNvGraphicFramePr>
+              <a:graphicFrameLocks xmlns:a="http://schemas.openxmlformats.org/drawingml/2006/main" noChangeAspect="1"/>
+            </wp:cNvGraphicFramePr>
+            <a:graphic xmlns:a="http://schemas.openxmlformats.org/drawingml/2006/main">
+              <a:graphicData uri="http://schemas.openxmlformats.org/drawingml/2006/picture">
+                <pic:pic xmlns:pic="http://schemas.openxmlformats.org/drawingml/2006/picture">
+                  <pic:nvPicPr>
+                    <pic:cNvPr id="10" name="Imagen3" descr=""/>
+                    <pic:cNvPicPr>
+                      <a:picLocks noChangeAspect="1" noChangeArrowheads="1"/>
+                    </pic:cNvPicPr>
+                  </pic:nvPicPr>
+                  <pic:blipFill>
+                    <a:blip r:embed="rId4"/>
+                    <a:stretch>
+                      <a:fillRect/>
+                    </a:stretch>
+                  </pic:blipFill>
+                  <pic:spPr bwMode="auto">
+                    <a:xfrm>
+                      <a:off x="0" y="0"/>
+                      <a:ext cx="5400040" cy="3035935"/>
+                    </a:xfrm>
+                    <a:prstGeom prst="rect">
+                      <a:avLst/>
+                    </a:prstGeom>
+                  </pic:spPr>
+                </pic:pic>
+              </a:graphicData>
+            </a:graphic>
+          </wp:anchor>
+        </w:drawing>
+      </w:r>
+    </w:p>
+    <w:p>
+      <w:pPr>
+        <w:pStyle w:val="Normal"/>
+        <w:spacing w:before="0" w:after="160"/>
+        <w:rPr>
+          <w:rFonts w:ascii="Calibri" w:hAnsi="Calibri" w:eastAsia="Calibri" w:cs="" w:asciiTheme="minorHAnsi" w:cstheme="minorBidi" w:eastAsiaTheme="minorHAnsi" w:hAnsiTheme="minorHAnsi"/>
+          <w:color w:val="auto"/>
+          <w:kern w:val="0"/>
+          <w:sz w:val="24"/>
+          <w:szCs w:val="24"/>
+          <w:lang w:val="es-ES" w:eastAsia="en-US" w:bidi="ar-SA"/>
+        </w:rPr>
+      </w:pPr>
+      <w:r>
+        <w:rPr>
+          <w:rFonts w:eastAsia="Calibri" w:cs="" w:cstheme="minorBidi" w:eastAsiaTheme="minorHAnsi"/>
+          <w:color w:val="auto"/>
+          <w:kern w:val="0"/>
+          <w:sz w:val="24"/>
+          <w:szCs w:val="24"/>
+          <w:lang w:val="es-ES" w:eastAsia="en-US" w:bidi="ar-SA"/>
+        </w:rPr>
+        <w:t>El porqué? Esta herramienta cumple con todas nuestras necesidades. Su interfaz de usuario es sencilla y fácil de utilizar, cosa que nos viene de perlas para agilizar trabajo. Dado el desempeño en esta asignatura, se ha valorado mucho la simplicidad y funcionalidad frente a la complejidad de una opción más completa como bien puede ser Lucidchart. Además, algunos de los integrantes del grupo ya han utilizado esta herramienta,  por lo que contamos con su experiencia. Para finalizar, cabe recalcar que esta herramienta es Open Source, y el feedback que tiene de su comunidad de desarrolladores es fantástica.</w:t>
       </w:r>
     </w:p>
     <w:sectPr>
-      <w:headerReference w:type="default" r:id="rId2"/>
-      <w:footerReference w:type="default" r:id="rId3"/>
+      <w:headerReference w:type="default" r:id="rId5"/>
+      <w:footerReference w:type="default" r:id="rId6"/>
       <w:type w:val="nextPage"/>
       <w:pgSz w:w="11906" w:h="16838"/>
       <w:pgMar w:left="1701" w:right="1701" w:header="720" w:top="1417" w:footer="720" w:bottom="1417" w:gutter="0"/>
@@ -3765,7 +4239,7 @@
       <mc:AlternateContent>
         <mc:Choice Requires="wpg">
           <w:drawing>
-            <wp:anchor behindDoc="1" distT="0" distB="0" distL="0" distR="0" simplePos="0" locked="0" layoutInCell="0" allowOverlap="1" relativeHeight="4" wp14:anchorId="47D1411C">
+            <wp:anchor behindDoc="1" distT="0" distB="0" distL="0" distR="0" simplePos="0" locked="0" layoutInCell="0" allowOverlap="1" relativeHeight="7" wp14:anchorId="47D1411C">
               <wp:simplePos x="0" y="0"/>
               <wp:positionH relativeFrom="page">
                 <wp:align>right</wp:align>
@@ -3773,10 +4247,10 @@
               <wp:positionV relativeFrom="bottomMargin">
                 <wp:align>center</wp:align>
               </wp:positionV>
-              <wp:extent cx="6175375" cy="277495"/>
+              <wp:extent cx="6176645" cy="278765"/>
               <wp:effectExtent l="0" t="0" r="0" b="0"/>
               <wp:wrapNone/>
-              <wp:docPr id="12" name="Grupo 164"/>
+              <wp:docPr id="15" name="Grupo 164"/>
               <a:graphic xmlns:a="http://schemas.openxmlformats.org/drawingml/2006/main">
                 <a:graphicData uri="http://schemas.microsoft.com/office/word/2010/wordprocessingGroup">
                   <wpg:wgp>
@@ -3784,7 +4258,7 @@
                     <wpg:grpSpPr>
                       <a:xfrm>
                         <a:off x="0" y="0"/>
-                        <a:ext cx="6174720" cy="276840"/>
+                        <a:ext cx="6176160" cy="278280"/>
                       </a:xfrm>
                     </wpg:grpSpPr>
                     <wps:wsp>
@@ -3792,7 +4266,7 @@
                       <wps:spPr>
                         <a:xfrm>
                           <a:off x="228600" y="0"/>
-                          <a:ext cx="5946120" cy="276840"/>
+                          <a:ext cx="5947560" cy="278280"/>
                         </a:xfrm>
                         <a:prstGeom prst="rect">
                           <a:avLst/>
@@ -3823,7 +4297,7 @@
                       <wps:spPr>
                         <a:xfrm>
                           <a:off x="0" y="9360"/>
-                          <a:ext cx="5946120" cy="245880"/>
+                          <a:ext cx="5947560" cy="245880"/>
                         </a:xfrm>
                         <a:prstGeom prst="rect">
                           <a:avLst/>
@@ -3936,13 +4410,13 @@
         </mc:Choice>
         <mc:Fallback>
           <w:pict>
-            <v:group id="shape_0" alt="Grupo 164" style="position:absolute;margin-left:109.05pt;margin-top:24.5pt;width:486.2pt;height:21.8pt" coordorigin="2181,490" coordsize="9724,436">
-              <v:rect id="shape_0" path="m0,0l-2147483645,0l-2147483645,-2147483646l0,-2147483646xe" stroked="f" style="position:absolute;left:2541;top:490;width:9363;height:435;mso-wrap-style:none;v-text-anchor:middle;mso-position-horizontal:right;mso-position-horizontal-relative:page;mso-position-vertical:center">
+            <v:group id="shape_0" alt="Grupo 164" style="position:absolute;margin-left:108.95pt;margin-top:24.45pt;width:486.3pt;height:21.9pt" coordorigin="2179,489" coordsize="9726,438">
+              <v:rect id="shape_0" path="m0,0l-2147483645,0l-2147483645,-2147483646l0,-2147483646xe" stroked="f" style="position:absolute;left:2539;top:489;width:9365;height:437;mso-wrap-style:none;v-text-anchor:middle;mso-position-horizontal:right;mso-position-horizontal-relative:page;mso-position-vertical:center">
                 <v:fill o:detectmouseclick="t" on="false"/>
                 <v:stroke color="#3465a4" weight="12600" joinstyle="miter" endcap="flat"/>
                 <w10:wrap type="none"/>
               </v:rect>
-              <v:rect id="shape_0" path="m0,0l-2147483645,0l-2147483645,-2147483646l0,-2147483646xe" stroked="f" style="position:absolute;left:2181;top:505;width:9363;height:386;mso-wrap-style:square;v-text-anchor:top;mso-position-horizontal:right;mso-position-horizontal-relative:page;mso-position-vertical:center">
+              <v:rect id="shape_0" path="m0,0l-2147483645,0l-2147483645,-2147483646l0,-2147483646xe" stroked="f" style="position:absolute;left:2179;top:504;width:9365;height:386;mso-wrap-style:square;v-text-anchor:top;mso-position-horizontal:right;mso-position-horizontal-relative:page;mso-position-vertical:center">
                 <v:textbox>
                   <w:txbxContent>
                     <w:p>
@@ -4046,7 +4520,7 @@
       <mc:AlternateContent>
         <mc:Choice Requires="wps">
           <w:drawing>
-            <wp:anchor behindDoc="1" distT="0" distB="0" distL="0" distR="0" simplePos="0" locked="0" layoutInCell="0" allowOverlap="1" relativeHeight="2" wp14:anchorId="656E5F8A">
+            <wp:anchor behindDoc="1" distT="0" distB="0" distL="0" distR="0" simplePos="0" locked="0" layoutInCell="0" allowOverlap="1" relativeHeight="3" wp14:anchorId="656E5F8A">
               <wp:simplePos x="0" y="0"/>
               <wp:positionH relativeFrom="page">
                 <wp:align>left</wp:align>
@@ -4057,7 +4531,7 @@
               <wp:extent cx="1080135" cy="170180"/>
               <wp:effectExtent l="0" t="0" r="0" b="635"/>
               <wp:wrapNone/>
-              <wp:docPr id="8" name="Cuadro de texto 219"/>
+              <wp:docPr id="11" name="Cuadro de texto 219"/>
               <a:graphic xmlns:a="http://schemas.openxmlformats.org/drawingml/2006/main">
                 <a:graphicData uri="http://schemas.microsoft.com/office/word/2010/wordprocessingShape">
                   <wps:wsp>
@@ -4116,7 +4590,7 @@
                             <w:rPr>
                               <w:color w:val="FFFFFF"/>
                             </w:rPr>
-                            <w:t>1</w:t>
+                            <w:t>2</w:t>
                           </w:r>
                           <w:r>
                             <w:rPr>
@@ -4177,7 +4651,7 @@
                       <w:rPr>
                         <w:color w:val="FFFFFF"/>
                       </w:rPr>
-                      <w:t>1</w:t>
+                      <w:t>2</w:t>
                     </w:r>
                     <w:r>
                       <w:rPr>
@@ -4196,7 +4670,7 @@
       <mc:AlternateContent>
         <mc:Choice Requires="wps">
           <w:drawing>
-            <wp:anchor behindDoc="1" distT="0" distB="0" distL="0" distR="0" simplePos="0" locked="0" layoutInCell="0" allowOverlap="1" relativeHeight="3" wp14:anchorId="4F2BE680">
+            <wp:anchor behindDoc="1" distT="0" distB="0" distL="0" distR="0" simplePos="0" locked="0" layoutInCell="0" allowOverlap="1" relativeHeight="5" wp14:anchorId="4F2BE680">
               <wp:simplePos x="0" y="0"/>
               <wp:positionH relativeFrom="margin">
                 <wp:align>left</wp:align>
@@ -4207,7 +4681,7 @@
               <wp:extent cx="5400040" cy="185420"/>
               <wp:effectExtent l="0" t="0" r="0" b="1905"/>
               <wp:wrapNone/>
-              <wp:docPr id="10" name="Cuadro de texto 218"/>
+              <wp:docPr id="13" name="Cuadro de texto 218"/>
               <a:graphic xmlns:a="http://schemas.openxmlformats.org/drawingml/2006/main">
                 <a:graphicData uri="http://schemas.microsoft.com/office/word/2010/wordprocessingShape">
                   <wps:wsp>
